--- a/02.Phân tích và thiết kế hệ thống/Mô tả chi tiết UC nhóm 8.docx
+++ b/02.Phân tích và thiết kế hệ thống/Mô tả chi tiết UC nhóm 8.docx
@@ -1,6 +1,6 @@
 
 <file path=word/document.xml><?xml version="1.0" encoding="utf-8"?>
-<w:document xmlns:wpc="http://schemas.microsoft.com/office/word/2010/wordprocessingCanvas" xmlns:cx="http://schemas.microsoft.com/office/drawing/2014/chartex" xmlns:cx1="http://schemas.microsoft.com/office/drawing/2015/9/8/chartex" xmlns:cx2="http://schemas.microsoft.com/office/drawing/2015/10/21/chartex" xmlns:cx3="http://schemas.microsoft.com/office/drawing/2016/5/9/chartex" xmlns:cx4="http://schemas.microsoft.com/office/drawing/2016/5/10/chartex" xmlns:cx5="http://schemas.microsoft.com/office/drawing/2016/5/11/chartex" xmlns:cx6="http://schemas.microsoft.com/office/drawing/2016/5/12/chartex" xmlns:cx7="http://schemas.microsoft.com/office/drawing/2016/5/13/chartex" xmlns:cx8="http://schemas.microsoft.com/office/drawing/2016/5/14/chartex" xmlns:mc="http://schemas.openxmlformats.org/markup-compatibility/2006" xmlns:aink="http://schemas.microsoft.com/office/drawing/2016/ink" xmlns:am3d="http://schemas.microsoft.com/office/drawing/2017/model3d" xmlns:o="urn:schemas-microsoft-com:office:office" xmlns:oel="http://schemas.microsoft.com/office/2019/extlst" xmlns:r="http://schemas.openxmlformats.org/officeDocument/2006/relationships" xmlns:m="http://schemas.openxmlformats.org/officeDocument/2006/math" xmlns:v="urn:schemas-microsoft-com:vml" xmlns:wp14="http://schemas.microsoft.com/office/word/2010/wordprocessingDrawing" xmlns:wp="http://schemas.openxmlformats.org/drawingml/2006/wordprocessingDrawing" xmlns:w10="urn:schemas-microsoft-com:office:word" xmlns:w="http://schemas.openxmlformats.org/wordprocessingml/2006/main" xmlns:w14="http://schemas.microsoft.com/office/word/2010/wordml" xmlns:w15="http://schemas.microsoft.com/office/word/2012/wordml" xmlns:w16cex="http://schemas.microsoft.com/office/word/2018/wordml/cex" xmlns:w16cid="http://schemas.microsoft.com/office/word/2016/wordml/cid" xmlns:w16="http://schemas.microsoft.com/office/word/2018/wordml" xmlns:w16du="http://schemas.microsoft.com/office/word/2023/wordml/word16du" xmlns:w16sdtdh="http://schemas.microsoft.com/office/word/2020/wordml/sdtdatahash" xmlns:w16se="http://schemas.microsoft.com/office/word/2015/wordml/symex" xmlns:wpg="http://schemas.microsoft.com/office/word/2010/wordprocessingGroup" xmlns:wpi="http://schemas.microsoft.com/office/word/2010/wordprocessingInk" xmlns:wne="http://schemas.microsoft.com/office/word/2006/wordml" xmlns:wps="http://schemas.microsoft.com/office/word/2010/wordprocessingShape" mc:Ignorable="w14 w15 w16se w16cid w16 w16cex w16sdtdh w16du wp14">
+<w:document xmlns:wpc="http://schemas.microsoft.com/office/word/2010/wordprocessingCanvas" xmlns:cx="http://schemas.microsoft.com/office/drawing/2014/chartex" xmlns:cx1="http://schemas.microsoft.com/office/drawing/2015/9/8/chartex" xmlns:cx2="http://schemas.microsoft.com/office/drawing/2015/10/21/chartex" xmlns:cx3="http://schemas.microsoft.com/office/drawing/2016/5/9/chartex" xmlns:cx4="http://schemas.microsoft.com/office/drawing/2016/5/10/chartex" xmlns:cx5="http://schemas.microsoft.com/office/drawing/2016/5/11/chartex" xmlns:cx6="http://schemas.microsoft.com/office/drawing/2016/5/12/chartex" xmlns:cx7="http://schemas.microsoft.com/office/drawing/2016/5/13/chartex" xmlns:cx8="http://schemas.microsoft.com/office/drawing/2016/5/14/chartex" xmlns:mc="http://schemas.openxmlformats.org/markup-compatibility/2006" xmlns:aink="http://schemas.microsoft.com/office/drawing/2016/ink" xmlns:am3d="http://schemas.microsoft.com/office/drawing/2017/model3d" xmlns:o="urn:schemas-microsoft-com:office:office" xmlns:r="http://schemas.openxmlformats.org/officeDocument/2006/relationships" xmlns:m="http://schemas.openxmlformats.org/officeDocument/2006/math" xmlns:v="urn:schemas-microsoft-com:vml" xmlns:wp14="http://schemas.microsoft.com/office/word/2010/wordprocessingDrawing" xmlns:wp="http://schemas.openxmlformats.org/drawingml/2006/wordprocessingDrawing" xmlns:w10="urn:schemas-microsoft-com:office:word" xmlns:w="http://schemas.openxmlformats.org/wordprocessingml/2006/main" xmlns:w14="http://schemas.microsoft.com/office/word/2010/wordml" xmlns:w15="http://schemas.microsoft.com/office/word/2012/wordml" xmlns:w16cid="http://schemas.microsoft.com/office/word/2016/wordml/cid" xmlns:w16se="http://schemas.microsoft.com/office/word/2015/wordml/symex" xmlns:wpg="http://schemas.microsoft.com/office/word/2010/wordprocessingGroup" xmlns:wpi="http://schemas.microsoft.com/office/word/2010/wordprocessingInk" xmlns:wne="http://schemas.microsoft.com/office/word/2006/wordml" xmlns:wps="http://schemas.microsoft.com/office/word/2010/wordprocessingShape" mc:Ignorable="w14 w15 w16se w16cid wp14">
   <w:body>
     <w:p>
       <w:pPr>
@@ -12,7 +12,55 @@
         <w:rPr>
           <w:b/>
         </w:rPr>
-        <w:t>MÔ TẢ CHI TIẾT USE CASE (ĐẶC TẢ USE CASE)</w:t>
+        <w:t>MÔ T</w:t>
+      </w:r>
+      <w:r>
+        <w:rPr>
+          <w:b/>
+        </w:rPr>
+        <w:t>Ả</w:t>
+      </w:r>
+      <w:r>
+        <w:rPr>
+          <w:b/>
+        </w:rPr>
+        <w:t xml:space="preserve"> CHI TI</w:t>
+      </w:r>
+      <w:r>
+        <w:rPr>
+          <w:b/>
+        </w:rPr>
+        <w:t>Ế</w:t>
+      </w:r>
+      <w:r>
+        <w:rPr>
+          <w:b/>
+        </w:rPr>
+        <w:t>T USE CASE (Đ</w:t>
+      </w:r>
+      <w:r>
+        <w:rPr>
+          <w:b/>
+        </w:rPr>
+        <w:t>Ặ</w:t>
+      </w:r>
+      <w:r>
+        <w:rPr>
+          <w:b/>
+        </w:rPr>
+        <w:t>C T</w:t>
+      </w:r>
+      <w:r>
+        <w:rPr>
+          <w:b/>
+        </w:rPr>
+        <w:t>Ả</w:t>
+      </w:r>
+      <w:r>
+        <w:rPr>
+          <w:b/>
+        </w:rPr>
+        <w:t xml:space="preserve"> USE CASE)</w:t>
       </w:r>
     </w:p>
     <w:p>
@@ -44,7 +92,31 @@
         <w:rPr>
           <w:b/>
         </w:rPr>
-        <w:t>quy đổi điểm mua hàng</w:t>
+        <w:t>quy đ</w:t>
+      </w:r>
+      <w:r>
+        <w:rPr>
+          <w:b/>
+        </w:rPr>
+        <w:t>ổ</w:t>
+      </w:r>
+      <w:r>
+        <w:rPr>
+          <w:b/>
+        </w:rPr>
+        <w:t>i đi</w:t>
+      </w:r>
+      <w:r>
+        <w:rPr>
+          <w:b/>
+        </w:rPr>
+        <w:t>ể</w:t>
+      </w:r>
+      <w:r>
+        <w:rPr>
+          <w:b/>
+        </w:rPr>
+        <w:t>m mua hàng</w:t>
       </w:r>
     </w:p>
     <w:tbl>
@@ -137,7 +209,19 @@
               </w:rPr>
             </w:pPr>
             <w:r>
-              <w:t>Quy đổi điểm mua hàng</w:t>
+              <w:t>Quy đ</w:t>
+            </w:r>
+            <w:r>
+              <w:t>ổ</w:t>
+            </w:r>
+            <w:r>
+              <w:t>i đi</w:t>
+            </w:r>
+            <w:r>
+              <w:t>ể</w:t>
+            </w:r>
+            <w:r>
+              <w:t>m mua hàng</w:t>
             </w:r>
           </w:p>
         </w:tc>
@@ -179,14 +263,165 @@
               <w:t xml:space="preserve">Là </w:t>
             </w:r>
             <w:r>
-              <w:t xml:space="preserve">nhân viên quản lý hệ thống CRM, </w:t>
-            </w:r>
-            <w:r>
-              <w:rPr>
-                <w:color w:val="1F1F1F"/>
-                <w:highlight w:val="white"/>
-              </w:rPr>
-              <w:t>tôi muốn hỗ trợ khách hàng quy đổi điểm tích lũy để được nhânj ưu đãi khi mua hàng tại cửa hàng.</w:t>
+              <w:t>nhân viên qu</w:t>
+            </w:r>
+            <w:r>
+              <w:t>ả</w:t>
+            </w:r>
+            <w:r>
+              <w:t>n lý h</w:t>
+            </w:r>
+            <w:r>
+              <w:t>ệ</w:t>
+            </w:r>
+            <w:r>
+              <w:t xml:space="preserve"> th</w:t>
+            </w:r>
+            <w:r>
+              <w:t>ố</w:t>
+            </w:r>
+            <w:r>
+              <w:t xml:space="preserve">ng CRM, </w:t>
+            </w:r>
+            <w:r>
+              <w:rPr>
+                <w:color w:val="1F1F1F"/>
+                <w:highlight w:val="white"/>
+              </w:rPr>
+              <w:t>tôi mu</w:t>
+            </w:r>
+            <w:r>
+              <w:rPr>
+                <w:color w:val="1F1F1F"/>
+                <w:highlight w:val="white"/>
+              </w:rPr>
+              <w:t>ố</w:t>
+            </w:r>
+            <w:r>
+              <w:rPr>
+                <w:color w:val="1F1F1F"/>
+                <w:highlight w:val="white"/>
+              </w:rPr>
+              <w:t>n h</w:t>
+            </w:r>
+            <w:r>
+              <w:rPr>
+                <w:color w:val="1F1F1F"/>
+                <w:highlight w:val="white"/>
+              </w:rPr>
+              <w:t>ỗ</w:t>
+            </w:r>
+            <w:r>
+              <w:rPr>
+                <w:color w:val="1F1F1F"/>
+                <w:highlight w:val="white"/>
+              </w:rPr>
+              <w:t xml:space="preserve"> tr</w:t>
+            </w:r>
+            <w:r>
+              <w:rPr>
+                <w:color w:val="1F1F1F"/>
+                <w:highlight w:val="white"/>
+              </w:rPr>
+              <w:t>ợ</w:t>
+            </w:r>
+            <w:r>
+              <w:rPr>
+                <w:color w:val="1F1F1F"/>
+                <w:highlight w:val="white"/>
+              </w:rPr>
+              <w:t xml:space="preserve"> khách hàng quy đ</w:t>
+            </w:r>
+            <w:r>
+              <w:rPr>
+                <w:color w:val="1F1F1F"/>
+                <w:highlight w:val="white"/>
+              </w:rPr>
+              <w:t>ổ</w:t>
+            </w:r>
+            <w:r>
+              <w:rPr>
+                <w:color w:val="1F1F1F"/>
+                <w:highlight w:val="white"/>
+              </w:rPr>
+              <w:t>i đi</w:t>
+            </w:r>
+            <w:r>
+              <w:rPr>
+                <w:color w:val="1F1F1F"/>
+                <w:highlight w:val="white"/>
+              </w:rPr>
+              <w:t>ể</w:t>
+            </w:r>
+            <w:r>
+              <w:rPr>
+                <w:color w:val="1F1F1F"/>
+                <w:highlight w:val="white"/>
+              </w:rPr>
+              <w:t>m tích lũy đ</w:t>
+            </w:r>
+            <w:r>
+              <w:rPr>
+                <w:color w:val="1F1F1F"/>
+                <w:highlight w:val="white"/>
+              </w:rPr>
+              <w:t>ể</w:t>
+            </w:r>
+            <w:r>
+              <w:rPr>
+                <w:color w:val="1F1F1F"/>
+                <w:highlight w:val="white"/>
+              </w:rPr>
+              <w:t xml:space="preserve"> đư</w:t>
+            </w:r>
+            <w:r>
+              <w:rPr>
+                <w:color w:val="1F1F1F"/>
+                <w:highlight w:val="white"/>
+              </w:rPr>
+              <w:t>ợ</w:t>
+            </w:r>
+            <w:r>
+              <w:rPr>
+                <w:color w:val="1F1F1F"/>
+                <w:highlight w:val="white"/>
+              </w:rPr>
+              <w:t xml:space="preserve">c nhânj ưu đãi khi mua hàng </w:t>
+            </w:r>
+            <w:r>
+              <w:rPr>
+                <w:color w:val="1F1F1F"/>
+                <w:highlight w:val="white"/>
+              </w:rPr>
+              <w:t>t</w:t>
+            </w:r>
+            <w:r>
+              <w:rPr>
+                <w:color w:val="1F1F1F"/>
+                <w:highlight w:val="white"/>
+              </w:rPr>
+              <w:t>ạ</w:t>
+            </w:r>
+            <w:r>
+              <w:rPr>
+                <w:color w:val="1F1F1F"/>
+                <w:highlight w:val="white"/>
+              </w:rPr>
+              <w:t>i c</w:t>
+            </w:r>
+            <w:r>
+              <w:rPr>
+                <w:color w:val="1F1F1F"/>
+                <w:highlight w:val="white"/>
+              </w:rPr>
+              <w:t>ử</w:t>
+            </w:r>
+            <w:r>
+              <w:rPr>
+                <w:color w:val="1F1F1F"/>
+                <w:highlight w:val="white"/>
+              </w:rPr>
+              <w:t>a hàng.</w:t>
             </w:r>
           </w:p>
         </w:tc>
@@ -223,7 +458,25 @@
               </w:rPr>
             </w:pPr>
             <w:r>
-              <w:t>Nhân viên quản lý hệ thống CRM</w:t>
+              <w:t>Nhân viên qu</w:t>
+            </w:r>
+            <w:r>
+              <w:t>ả</w:t>
+            </w:r>
+            <w:r>
+              <w:t>n lý h</w:t>
+            </w:r>
+            <w:r>
+              <w:t>ệ</w:t>
+            </w:r>
+            <w:r>
+              <w:t xml:space="preserve"> th</w:t>
+            </w:r>
+            <w:r>
+              <w:t>ố</w:t>
+            </w:r>
+            <w:r>
+              <w:t>ng CRM</w:t>
             </w:r>
           </w:p>
         </w:tc>
@@ -322,7 +575,37 @@
               <w:spacing w:after="160" w:line="259" w:lineRule="auto"/>
             </w:pPr>
             <w:r>
-              <w:t>Khách hàng muốn tích luỹ điểm mua hàng để nhận ưu đãi</w:t>
+              <w:t>Khách hàng mu</w:t>
+            </w:r>
+            <w:r>
+              <w:t>ố</w:t>
+            </w:r>
+            <w:r>
+              <w:t>n tích lu</w:t>
+            </w:r>
+            <w:r>
+              <w:t>ỹ</w:t>
+            </w:r>
+            <w:r>
+              <w:t xml:space="preserve"> đi</w:t>
+            </w:r>
+            <w:r>
+              <w:t>ể</w:t>
+            </w:r>
+            <w:r>
+              <w:t>m mua hàng đ</w:t>
+            </w:r>
+            <w:r>
+              <w:t>ể</w:t>
+            </w:r>
+            <w:r>
+              <w:t xml:space="preserve"> nh</w:t>
+            </w:r>
+            <w:r>
+              <w:t>ậ</w:t>
+            </w:r>
+            <w:r>
+              <w:t>n ưu đãi</w:t>
             </w:r>
           </w:p>
         </w:tc>
@@ -367,7 +650,16 @@
               <w:spacing w:after="160" w:line="259" w:lineRule="auto"/>
             </w:pPr>
             <w:r>
-              <w:t>Thông tin khách hàng hợp lệ</w:t>
+              <w:t>Thông tin khách hàng h</w:t>
+            </w:r>
+            <w:r>
+              <w:t>ợ</w:t>
+            </w:r>
+            <w:r>
+              <w:t>p l</w:t>
+            </w:r>
+            <w:r>
+              <w:t>ệ</w:t>
             </w:r>
           </w:p>
           <w:p>
@@ -386,7 +678,19 @@
               <w:spacing w:line="259" w:lineRule="auto"/>
             </w:pPr>
             <w:r>
-              <w:t>Hoá đơn mua hàng từ 100,000đ trở lên</w:t>
+              <w:t>Hoá đơn mua hàng t</w:t>
+            </w:r>
+            <w:r>
+              <w:t>ừ</w:t>
+            </w:r>
+            <w:r>
+              <w:t xml:space="preserve"> 100,000đ tr</w:t>
+            </w:r>
+            <w:r>
+              <w:t>ở</w:t>
+            </w:r>
+            <w:r>
+              <w:t xml:space="preserve"> lên</w:t>
             </w:r>
           </w:p>
         </w:tc>
@@ -438,7 +742,25 @@
               <w:spacing w:line="259" w:lineRule="auto"/>
             </w:pPr>
             <w:r>
-              <w:t xml:space="preserve">Khách hàng tích được điểm thưởng </w:t>
+              <w:t>Khách hàng tích đư</w:t>
+            </w:r>
+            <w:r>
+              <w:t>ợ</w:t>
+            </w:r>
+            <w:r>
+              <w:t>c đi</w:t>
+            </w:r>
+            <w:r>
+              <w:t>ể</w:t>
+            </w:r>
+            <w:r>
+              <w:t>m thư</w:t>
+            </w:r>
+            <w:r>
+              <w:t>ở</w:t>
+            </w:r>
+            <w:r>
+              <w:t xml:space="preserve">ng </w:t>
             </w:r>
           </w:p>
           <w:p>
@@ -450,7 +772,37 @@
               <w:spacing w:line="259" w:lineRule="auto"/>
             </w:pPr>
             <w:r>
-              <w:t>Điểm thưởng được lưu vào hệ thống</w:t>
+              <w:t>Đi</w:t>
+            </w:r>
+            <w:r>
+              <w:t>ể</w:t>
+            </w:r>
+            <w:r>
+              <w:t>m thư</w:t>
+            </w:r>
+            <w:r>
+              <w:t>ở</w:t>
+            </w:r>
+            <w:r>
+              <w:t>ng đư</w:t>
+            </w:r>
+            <w:r>
+              <w:t>ợ</w:t>
+            </w:r>
+            <w:r>
+              <w:t>c lưu vào h</w:t>
+            </w:r>
+            <w:r>
+              <w:t>ệ</w:t>
+            </w:r>
+            <w:r>
+              <w:t xml:space="preserve"> th</w:t>
+            </w:r>
+            <w:r>
+              <w:t>ố</w:t>
+            </w:r>
+            <w:r>
+              <w:t>ng</w:t>
             </w:r>
           </w:p>
         </w:tc>
@@ -500,9 +852,63 @@
                 <w:between w:val="nil"/>
               </w:pBdr>
               <w:spacing w:line="259" w:lineRule="auto"/>
-            </w:pPr>
-            <w:r>
-              <w:t>Xác định nhu cầu quy đổi điểm</w:t>
+              <w:rPr>
+                <w:color w:val="FF0000"/>
+              </w:rPr>
+            </w:pPr>
+            <w:r>
+              <w:rPr>
+                <w:color w:val="FF0000"/>
+              </w:rPr>
+              <w:t>Xác đ</w:t>
+            </w:r>
+            <w:r>
+              <w:rPr>
+                <w:color w:val="FF0000"/>
+              </w:rPr>
+              <w:t>ị</w:t>
+            </w:r>
+            <w:r>
+              <w:rPr>
+                <w:color w:val="FF0000"/>
+              </w:rPr>
+              <w:t>nh nhu c</w:t>
+            </w:r>
+            <w:r>
+              <w:rPr>
+                <w:color w:val="FF0000"/>
+              </w:rPr>
+              <w:t>ầ</w:t>
+            </w:r>
+            <w:r>
+              <w:rPr>
+                <w:color w:val="FF0000"/>
+              </w:rPr>
+              <w:t>u quy đ</w:t>
+            </w:r>
+            <w:r>
+              <w:rPr>
+                <w:color w:val="FF0000"/>
+              </w:rPr>
+              <w:t>ổ</w:t>
+            </w:r>
+            <w:r>
+              <w:rPr>
+                <w:color w:val="FF0000"/>
+              </w:rPr>
+              <w:t>i đi</w:t>
+            </w:r>
+            <w:r>
+              <w:rPr>
+                <w:color w:val="FF0000"/>
+              </w:rPr>
+              <w:t>ể</w:t>
+            </w:r>
+            <w:r>
+              <w:rPr>
+                <w:color w:val="FF0000"/>
+              </w:rPr>
+              <w:t>m</w:t>
             </w:r>
           </w:p>
           <w:p>
@@ -521,7 +927,13 @@
               <w:spacing w:line="259" w:lineRule="auto"/>
             </w:pPr>
             <w:r>
-              <w:t>Nhập thông tin khách hàng</w:t>
+              <w:t>Nh</w:t>
+            </w:r>
+            <w:r>
+              <w:t>ậ</w:t>
+            </w:r>
+            <w:r>
+              <w:t>p thông tin khách hàng</w:t>
             </w:r>
           </w:p>
           <w:p>
@@ -540,7 +952,13 @@
               <w:spacing w:line="259" w:lineRule="auto"/>
             </w:pPr>
             <w:r>
-              <w:t>Ghi nhận thông tin khách hàng</w:t>
+              <w:t>Ghi nh</w:t>
+            </w:r>
+            <w:r>
+              <w:t>ậ</w:t>
+            </w:r>
+            <w:r>
+              <w:t>n thông tin khách hàng</w:t>
             </w:r>
           </w:p>
           <w:p>
@@ -552,7 +970,13 @@
               <w:spacing w:line="259" w:lineRule="auto"/>
             </w:pPr>
             <w:r>
-              <w:t>Kiểm tra thông tin khách hàng</w:t>
+              <w:t>Ki</w:t>
+            </w:r>
+            <w:r>
+              <w:t>ể</w:t>
+            </w:r>
+            <w:r>
+              <w:t>m tra thông tin khách hàng</w:t>
             </w:r>
           </w:p>
           <w:p>
@@ -571,8 +995,22 @@
               <w:spacing w:line="259" w:lineRule="auto"/>
             </w:pPr>
             <w:r>
-              <w:t>Quy đổi điểm mua hàng</w:t>
-            </w:r>
+              <w:t>Quy đ</w:t>
+            </w:r>
+            <w:r>
+              <w:t>ổ</w:t>
+            </w:r>
+            <w:r>
+              <w:t>i đi</w:t>
+            </w:r>
+            <w:r>
+              <w:t>ể</w:t>
+            </w:r>
+            <w:r>
+              <w:t>m mua hàng</w:t>
+            </w:r>
+            <w:bookmarkStart w:id="1" w:name="_GoBack"/>
+            <w:bookmarkEnd w:id="1"/>
           </w:p>
           <w:p>
             <w:pPr>
@@ -596,7 +1034,13 @@
               <w:t xml:space="preserve">Lưu thông tin </w:t>
             </w:r>
             <w:r>
-              <w:t xml:space="preserve">quy đổi </w:t>
+              <w:t>quy đ</w:t>
+            </w:r>
+            <w:r>
+              <w:t>ổ</w:t>
+            </w:r>
+            <w:r>
+              <w:t xml:space="preserve">i </w:t>
             </w:r>
           </w:p>
           <w:p>
@@ -678,7 +1122,19 @@
               <w:t xml:space="preserve">a. </w:t>
             </w:r>
             <w:r>
-              <w:t>Nhập bằng tay</w:t>
+              <w:t>Nh</w:t>
+            </w:r>
+            <w:r>
+              <w:t>ậ</w:t>
+            </w:r>
+            <w:r>
+              <w:t>p b</w:t>
+            </w:r>
+            <w:r>
+              <w:t>ằ</w:t>
+            </w:r>
+            <w:r>
+              <w:t>ng tay</w:t>
             </w:r>
           </w:p>
           <w:p>
@@ -686,7 +1142,25 @@
               <w:spacing w:after="160" w:line="259" w:lineRule="auto"/>
             </w:pPr>
             <w:r>
-              <w:t>3a. Hệ thống ghi nhận thông tin qua bàn phím</w:t>
+              <w:t>3a. H</w:t>
+            </w:r>
+            <w:r>
+              <w:t>ệ</w:t>
+            </w:r>
+            <w:r>
+              <w:t xml:space="preserve"> th</w:t>
+            </w:r>
+            <w:r>
+              <w:t>ố</w:t>
+            </w:r>
+            <w:r>
+              <w:t>ng ghi nh</w:t>
+            </w:r>
+            <w:r>
+              <w:t>ậ</w:t>
+            </w:r>
+            <w:r>
+              <w:t>n thông tin qua bàn phím</w:t>
             </w:r>
           </w:p>
           <w:p>
@@ -701,7 +1175,25 @@
               <w:spacing w:after="160" w:line="259" w:lineRule="auto"/>
             </w:pPr>
             <w:r>
-              <w:t>2b. Nhập bằng giọng nói</w:t>
+              <w:t>2b. Nh</w:t>
+            </w:r>
+            <w:r>
+              <w:t>ậ</w:t>
+            </w:r>
+            <w:r>
+              <w:t>p b</w:t>
+            </w:r>
+            <w:r>
+              <w:t>ằ</w:t>
+            </w:r>
+            <w:r>
+              <w:t>ng gi</w:t>
+            </w:r>
+            <w:r>
+              <w:t>ọ</w:t>
+            </w:r>
+            <w:r>
+              <w:t>ng nói</w:t>
             </w:r>
           </w:p>
           <w:p>
@@ -716,7 +1208,31 @@
               <w:spacing w:after="160" w:line="259" w:lineRule="auto"/>
             </w:pPr>
             <w:r>
-              <w:t>3b. Hệ thống ghi nhận thông tin qua giọng nói</w:t>
+              <w:t>3b. H</w:t>
+            </w:r>
+            <w:r>
+              <w:t>ệ</w:t>
+            </w:r>
+            <w:r>
+              <w:t xml:space="preserve"> th</w:t>
+            </w:r>
+            <w:r>
+              <w:t>ố</w:t>
+            </w:r>
+            <w:r>
+              <w:t>ng ghi nh</w:t>
+            </w:r>
+            <w:r>
+              <w:t>ậ</w:t>
+            </w:r>
+            <w:r>
+              <w:t>n thông tin qua gi</w:t>
+            </w:r>
+            <w:r>
+              <w:t>ọ</w:t>
+            </w:r>
+            <w:r>
+              <w:t>ng nói</w:t>
             </w:r>
           </w:p>
         </w:tc>
@@ -770,16 +1286,64 @@
               <w:rPr>
                 <w:color w:val="000000"/>
               </w:rPr>
-              <w:t xml:space="preserve">1a. Nếu </w:t>
-            </w:r>
-            <w:r>
-              <w:t xml:space="preserve">khách hàng không muốn thực hiện quy đổi, </w:t>
-            </w:r>
-            <w:r>
-              <w:rPr>
-                <w:color w:val="000000"/>
-              </w:rPr>
-              <w:t>kết thúc.</w:t>
+              <w:t>1a. N</w:t>
+            </w:r>
+            <w:r>
+              <w:rPr>
+                <w:color w:val="000000"/>
+              </w:rPr>
+              <w:t>ế</w:t>
+            </w:r>
+            <w:r>
+              <w:rPr>
+                <w:color w:val="000000"/>
+              </w:rPr>
+              <w:t xml:space="preserve">u </w:t>
+            </w:r>
+            <w:r>
+              <w:t>khách hàng không mu</w:t>
+            </w:r>
+            <w:r>
+              <w:t>ố</w:t>
+            </w:r>
+            <w:r>
+              <w:t>n th</w:t>
+            </w:r>
+            <w:r>
+              <w:t>ự</w:t>
+            </w:r>
+            <w:r>
+              <w:t>c hi</w:t>
+            </w:r>
+            <w:r>
+              <w:t>ệ</w:t>
+            </w:r>
+            <w:r>
+              <w:t>n quy đ</w:t>
+            </w:r>
+            <w:r>
+              <w:t>ổ</w:t>
+            </w:r>
+            <w:r>
+              <w:t xml:space="preserve">i, </w:t>
+            </w:r>
+            <w:r>
+              <w:rPr>
+                <w:color w:val="000000"/>
+              </w:rPr>
+              <w:t>k</w:t>
+            </w:r>
+            <w:r>
+              <w:rPr>
+                <w:color w:val="000000"/>
+              </w:rPr>
+              <w:t>ế</w:t>
+            </w:r>
+            <w:r>
+              <w:rPr>
+                <w:color w:val="000000"/>
+              </w:rPr>
+              <w:t>t thúc.</w:t>
             </w:r>
           </w:p>
           <w:p>
@@ -794,7 +1358,40 @@
               <w:spacing w:line="259" w:lineRule="auto"/>
             </w:pPr>
             <w:r>
-              <w:t>3c. Nếu nhập thông tin không thành công thì thông báo “ Nhập thông tin thất bại”</w:t>
+              <w:t>3c. N</w:t>
+            </w:r>
+            <w:r>
+              <w:t>ế</w:t>
+            </w:r>
+            <w:r>
+              <w:t>u nh</w:t>
+            </w:r>
+            <w:r>
+              <w:t>ậ</w:t>
+            </w:r>
+            <w:r>
+              <w:t xml:space="preserve">p thông tin không </w:t>
+            </w:r>
+            <w:r>
+              <w:t>thành công thì thông báo “ Nh</w:t>
+            </w:r>
+            <w:r>
+              <w:t>ậ</w:t>
+            </w:r>
+            <w:r>
+              <w:t>p thông tin th</w:t>
+            </w:r>
+            <w:r>
+              <w:t>ấ</w:t>
+            </w:r>
+            <w:r>
+              <w:t>t b</w:t>
+            </w:r>
+            <w:r>
+              <w:t>ạ</w:t>
+            </w:r>
+            <w:r>
+              <w:t>i”</w:t>
             </w:r>
           </w:p>
           <w:p>
@@ -809,7 +1406,37 @@
               <w:spacing w:line="259" w:lineRule="auto"/>
             </w:pPr>
             <w:r>
-              <w:t>3c1. Hệ thống yêu cầu nhập lại thông tin khách hàng</w:t>
+              <w:t>3c1. H</w:t>
+            </w:r>
+            <w:r>
+              <w:t>ệ</w:t>
+            </w:r>
+            <w:r>
+              <w:t xml:space="preserve"> th</w:t>
+            </w:r>
+            <w:r>
+              <w:t>ố</w:t>
+            </w:r>
+            <w:r>
+              <w:t>ng yêu c</w:t>
+            </w:r>
+            <w:r>
+              <w:t>ầ</w:t>
+            </w:r>
+            <w:r>
+              <w:t>u nh</w:t>
+            </w:r>
+            <w:r>
+              <w:t>ậ</w:t>
+            </w:r>
+            <w:r>
+              <w:t>p l</w:t>
+            </w:r>
+            <w:r>
+              <w:t>ạ</w:t>
+            </w:r>
+            <w:r>
+              <w:t>i thông tin khách hàng</w:t>
             </w:r>
           </w:p>
           <w:p>
@@ -830,7 +1457,19 @@
               <w:rPr>
                 <w:color w:val="000000"/>
               </w:rPr>
-              <w:t xml:space="preserve">. Nếu </w:t>
+              <w:t>. N</w:t>
+            </w:r>
+            <w:r>
+              <w:rPr>
+                <w:color w:val="000000"/>
+              </w:rPr>
+              <w:t>ế</w:t>
+            </w:r>
+            <w:r>
+              <w:rPr>
+                <w:color w:val="000000"/>
+              </w:rPr>
+              <w:t xml:space="preserve">u </w:t>
             </w:r>
             <w:r>
               <w:t>thông tin</w:t>
@@ -842,16 +1481,64 @@
               <w:t xml:space="preserve"> không</w:t>
             </w:r>
             <w:r>
-              <w:t xml:space="preserve"> có sẵn </w:t>
-            </w:r>
-            <w:r>
-              <w:rPr>
-                <w:color w:val="000000"/>
-              </w:rPr>
-              <w:t>trong hệ thống</w:t>
-            </w:r>
-            <w:r>
-              <w:t>, hiển thị thông báo “Thông tin không có sẵn”.</w:t>
+              <w:t xml:space="preserve"> có s</w:t>
+            </w:r>
+            <w:r>
+              <w:t>ẵ</w:t>
+            </w:r>
+            <w:r>
+              <w:t xml:space="preserve">n </w:t>
+            </w:r>
+            <w:r>
+              <w:rPr>
+                <w:color w:val="000000"/>
+              </w:rPr>
+              <w:t>trong h</w:t>
+            </w:r>
+            <w:r>
+              <w:rPr>
+                <w:color w:val="000000"/>
+              </w:rPr>
+              <w:t>ệ</w:t>
+            </w:r>
+            <w:r>
+              <w:rPr>
+                <w:color w:val="000000"/>
+              </w:rPr>
+              <w:t xml:space="preserve"> th</w:t>
+            </w:r>
+            <w:r>
+              <w:rPr>
+                <w:color w:val="000000"/>
+              </w:rPr>
+              <w:t>ố</w:t>
+            </w:r>
+            <w:r>
+              <w:rPr>
+                <w:color w:val="000000"/>
+              </w:rPr>
+              <w:t>ng</w:t>
+            </w:r>
+            <w:r>
+              <w:t>, hi</w:t>
+            </w:r>
+            <w:r>
+              <w:t>ể</w:t>
+            </w:r>
+            <w:r>
+              <w:t>n th</w:t>
+            </w:r>
+            <w:r>
+              <w:t>ị</w:t>
+            </w:r>
+            <w:r>
+              <w:t xml:space="preserve"> thông báo “Thông tin không có s</w:t>
+            </w:r>
+            <w:r>
+              <w:t>ẵ</w:t>
+            </w:r>
+            <w:r>
+              <w:t>n”.</w:t>
             </w:r>
           </w:p>
           <w:p>
@@ -866,7 +1553,19 @@
               <w:spacing w:line="259" w:lineRule="auto"/>
             </w:pPr>
             <w:r>
-              <w:t>4a1. Nhân viên chọn lệnh thêm thông tin khách hàng.</w:t>
+              <w:t>4a1. Nhân viên ch</w:t>
+            </w:r>
+            <w:r>
+              <w:t>ọ</w:t>
+            </w:r>
+            <w:r>
+              <w:t>n l</w:t>
+            </w:r>
+            <w:r>
+              <w:t>ệ</w:t>
+            </w:r>
+            <w:r>
+              <w:t>nh thêm thông tin khách hàng.</w:t>
             </w:r>
           </w:p>
           <w:p>
@@ -881,7 +1580,34 @@
               <w:spacing w:line="259" w:lineRule="auto"/>
             </w:pPr>
             <w:r>
-              <w:t xml:space="preserve">4a2. Hệ thông cập nhật thông tin khách hàng mới </w:t>
+              <w:t>4a2. H</w:t>
+            </w:r>
+            <w:r>
+              <w:t>ệ</w:t>
+            </w:r>
+            <w:r>
+              <w:t xml:space="preserve"> </w:t>
+            </w:r>
+            <w:r>
+              <w:t>thông c</w:t>
+            </w:r>
+            <w:r>
+              <w:t>ậ</w:t>
+            </w:r>
+            <w:r>
+              <w:t>p nh</w:t>
+            </w:r>
+            <w:r>
+              <w:t>ậ</w:t>
+            </w:r>
+            <w:r>
+              <w:t>t thông tin khách hàng m</w:t>
+            </w:r>
+            <w:r>
+              <w:t>ớ</w:t>
+            </w:r>
+            <w:r>
+              <w:t xml:space="preserve">i </w:t>
             </w:r>
           </w:p>
           <w:p>
@@ -896,7 +1622,37 @@
               <w:spacing w:line="259" w:lineRule="auto"/>
             </w:pPr>
             <w:r>
-              <w:t>4b. Nếu thông tin khách hàng đã tồn tại, hiển thị thông tin khách hàng.</w:t>
+              <w:t>4b. N</w:t>
+            </w:r>
+            <w:r>
+              <w:t>ế</w:t>
+            </w:r>
+            <w:r>
+              <w:t>u thông tin khách hàng đã t</w:t>
+            </w:r>
+            <w:r>
+              <w:t>ồ</w:t>
+            </w:r>
+            <w:r>
+              <w:t>n t</w:t>
+            </w:r>
+            <w:r>
+              <w:t>ạ</w:t>
+            </w:r>
+            <w:r>
+              <w:t>i, hi</w:t>
+            </w:r>
+            <w:r>
+              <w:t>ể</w:t>
+            </w:r>
+            <w:r>
+              <w:t>n th</w:t>
+            </w:r>
+            <w:r>
+              <w:t>ị</w:t>
+            </w:r>
+            <w:r>
+              <w:t xml:space="preserve"> thông tin khách hàng.</w:t>
             </w:r>
           </w:p>
           <w:p>
@@ -922,7 +1678,217 @@
                 <w:color w:val="1F1F1F"/>
                 <w:highlight w:val="white"/>
               </w:rPr>
-              <w:t>Nếu khách hàng không đủ số điểm cần thiết, hệ thống sẽ hiển thị thông báo "Không thể quy đổi điểm" và kết thúc.</w:t>
+              <w:t>N</w:t>
+            </w:r>
+            <w:r>
+              <w:rPr>
+                <w:color w:val="1F1F1F"/>
+                <w:highlight w:val="white"/>
+              </w:rPr>
+              <w:t>ế</w:t>
+            </w:r>
+            <w:r>
+              <w:rPr>
+                <w:color w:val="1F1F1F"/>
+                <w:highlight w:val="white"/>
+              </w:rPr>
+              <w:t>u khách hàng không đ</w:t>
+            </w:r>
+            <w:r>
+              <w:rPr>
+                <w:color w:val="1F1F1F"/>
+                <w:highlight w:val="white"/>
+              </w:rPr>
+              <w:t>ủ</w:t>
+            </w:r>
+            <w:r>
+              <w:rPr>
+                <w:color w:val="1F1F1F"/>
+                <w:highlight w:val="white"/>
+              </w:rPr>
+              <w:t xml:space="preserve"> s</w:t>
+            </w:r>
+            <w:r>
+              <w:rPr>
+                <w:color w:val="1F1F1F"/>
+                <w:highlight w:val="white"/>
+              </w:rPr>
+              <w:t>ố</w:t>
+            </w:r>
+            <w:r>
+              <w:rPr>
+                <w:color w:val="1F1F1F"/>
+                <w:highlight w:val="white"/>
+              </w:rPr>
+              <w:t xml:space="preserve"> đi</w:t>
+            </w:r>
+            <w:r>
+              <w:rPr>
+                <w:color w:val="1F1F1F"/>
+                <w:highlight w:val="white"/>
+              </w:rPr>
+              <w:t>ể</w:t>
+            </w:r>
+            <w:r>
+              <w:rPr>
+                <w:color w:val="1F1F1F"/>
+                <w:highlight w:val="white"/>
+              </w:rPr>
+              <w:t>m c</w:t>
+            </w:r>
+            <w:r>
+              <w:rPr>
+                <w:color w:val="1F1F1F"/>
+                <w:highlight w:val="white"/>
+              </w:rPr>
+              <w:t>ầ</w:t>
+            </w:r>
+            <w:r>
+              <w:rPr>
+                <w:color w:val="1F1F1F"/>
+                <w:highlight w:val="white"/>
+              </w:rPr>
+              <w:t>n thi</w:t>
+            </w:r>
+            <w:r>
+              <w:rPr>
+                <w:color w:val="1F1F1F"/>
+                <w:highlight w:val="white"/>
+              </w:rPr>
+              <w:t>ế</w:t>
+            </w:r>
+            <w:r>
+              <w:rPr>
+                <w:color w:val="1F1F1F"/>
+                <w:highlight w:val="white"/>
+              </w:rPr>
+              <w:t>t, h</w:t>
+            </w:r>
+            <w:r>
+              <w:rPr>
+                <w:color w:val="1F1F1F"/>
+                <w:highlight w:val="white"/>
+              </w:rPr>
+              <w:t>ệ</w:t>
+            </w:r>
+            <w:r>
+              <w:rPr>
+                <w:color w:val="1F1F1F"/>
+                <w:highlight w:val="white"/>
+              </w:rPr>
+              <w:t xml:space="preserve"> th</w:t>
+            </w:r>
+            <w:r>
+              <w:rPr>
+                <w:color w:val="1F1F1F"/>
+                <w:highlight w:val="white"/>
+              </w:rPr>
+              <w:t>ố</w:t>
+            </w:r>
+            <w:r>
+              <w:rPr>
+                <w:color w:val="1F1F1F"/>
+                <w:highlight w:val="white"/>
+              </w:rPr>
+              <w:t>ng s</w:t>
+            </w:r>
+            <w:r>
+              <w:rPr>
+                <w:color w:val="1F1F1F"/>
+                <w:highlight w:val="white"/>
+              </w:rPr>
+              <w:t>ẽ</w:t>
+            </w:r>
+            <w:r>
+              <w:rPr>
+                <w:color w:val="1F1F1F"/>
+                <w:highlight w:val="white"/>
+              </w:rPr>
+              <w:t xml:space="preserve"> hi</w:t>
+            </w:r>
+            <w:r>
+              <w:rPr>
+                <w:color w:val="1F1F1F"/>
+                <w:highlight w:val="white"/>
+              </w:rPr>
+              <w:t>ể</w:t>
+            </w:r>
+            <w:r>
+              <w:rPr>
+                <w:color w:val="1F1F1F"/>
+                <w:highlight w:val="white"/>
+              </w:rPr>
+              <w:t>n th</w:t>
+            </w:r>
+            <w:r>
+              <w:rPr>
+                <w:color w:val="1F1F1F"/>
+                <w:highlight w:val="white"/>
+              </w:rPr>
+              <w:t>ị</w:t>
+            </w:r>
+            <w:r>
+              <w:rPr>
+                <w:color w:val="1F1F1F"/>
+                <w:highlight w:val="white"/>
+              </w:rPr>
+              <w:t xml:space="preserve"> thông báo "Không th</w:t>
+            </w:r>
+            <w:r>
+              <w:rPr>
+                <w:color w:val="1F1F1F"/>
+                <w:highlight w:val="white"/>
+              </w:rPr>
+              <w:t>ể</w:t>
+            </w:r>
+            <w:r>
+              <w:rPr>
+                <w:color w:val="1F1F1F"/>
+                <w:highlight w:val="white"/>
+              </w:rPr>
+              <w:t xml:space="preserve"> quy đ</w:t>
+            </w:r>
+            <w:r>
+              <w:rPr>
+                <w:color w:val="1F1F1F"/>
+                <w:highlight w:val="white"/>
+              </w:rPr>
+              <w:t>ổ</w:t>
+            </w:r>
+            <w:r>
+              <w:rPr>
+                <w:color w:val="1F1F1F"/>
+                <w:highlight w:val="white"/>
+              </w:rPr>
+              <w:t>i đi</w:t>
+            </w:r>
+            <w:r>
+              <w:rPr>
+                <w:color w:val="1F1F1F"/>
+                <w:highlight w:val="white"/>
+              </w:rPr>
+              <w:t>ể</w:t>
+            </w:r>
+            <w:r>
+              <w:rPr>
+                <w:color w:val="1F1F1F"/>
+                <w:highlight w:val="white"/>
+              </w:rPr>
+              <w:t>m" và k</w:t>
+            </w:r>
+            <w:r>
+              <w:rPr>
+                <w:color w:val="1F1F1F"/>
+                <w:highlight w:val="white"/>
+              </w:rPr>
+              <w:t>ế</w:t>
+            </w:r>
+            <w:r>
+              <w:rPr>
+                <w:color w:val="1F1F1F"/>
+                <w:highlight w:val="white"/>
+              </w:rPr>
+              <w:t>t thúc.</w:t>
             </w:r>
           </w:p>
           <w:p>
@@ -946,7 +1912,98 @@
                 <w:highlight w:val="white"/>
               </w:rPr>
               <w:lastRenderedPageBreak/>
-              <w:t>6a Nếu lưu không thành công thì hiển thị thông báo “Có lỗi xảy ra” và kết thúc.</w:t>
+              <w:t>6a N</w:t>
+            </w:r>
+            <w:r>
+              <w:rPr>
+                <w:color w:val="1F1F1F"/>
+                <w:highlight w:val="white"/>
+              </w:rPr>
+              <w:t>ế</w:t>
+            </w:r>
+            <w:r>
+              <w:rPr>
+                <w:color w:val="1F1F1F"/>
+                <w:highlight w:val="white"/>
+              </w:rPr>
+              <w:t xml:space="preserve">u lưu không thành công </w:t>
+            </w:r>
+            <w:r>
+              <w:rPr>
+                <w:color w:val="1F1F1F"/>
+                <w:highlight w:val="white"/>
+              </w:rPr>
+              <w:t>thì hi</w:t>
+            </w:r>
+            <w:r>
+              <w:rPr>
+                <w:color w:val="1F1F1F"/>
+                <w:highlight w:val="white"/>
+              </w:rPr>
+              <w:t>ể</w:t>
+            </w:r>
+            <w:r>
+              <w:rPr>
+                <w:color w:val="1F1F1F"/>
+                <w:highlight w:val="white"/>
+              </w:rPr>
+              <w:t>n th</w:t>
+            </w:r>
+            <w:r>
+              <w:rPr>
+                <w:color w:val="1F1F1F"/>
+                <w:highlight w:val="white"/>
+              </w:rPr>
+              <w:t>ị</w:t>
+            </w:r>
+            <w:r>
+              <w:rPr>
+                <w:color w:val="1F1F1F"/>
+                <w:highlight w:val="white"/>
+              </w:rPr>
+              <w:t xml:space="preserve"> thông báo “Có l</w:t>
+            </w:r>
+            <w:r>
+              <w:rPr>
+                <w:color w:val="1F1F1F"/>
+                <w:highlight w:val="white"/>
+              </w:rPr>
+              <w:t>ỗ</w:t>
+            </w:r>
+            <w:r>
+              <w:rPr>
+                <w:color w:val="1F1F1F"/>
+                <w:highlight w:val="white"/>
+              </w:rPr>
+              <w:t>i x</w:t>
+            </w:r>
+            <w:r>
+              <w:rPr>
+                <w:color w:val="1F1F1F"/>
+                <w:highlight w:val="white"/>
+              </w:rPr>
+              <w:t>ả</w:t>
+            </w:r>
+            <w:r>
+              <w:rPr>
+                <w:color w:val="1F1F1F"/>
+                <w:highlight w:val="white"/>
+              </w:rPr>
+              <w:t>y ra” và k</w:t>
+            </w:r>
+            <w:r>
+              <w:rPr>
+                <w:color w:val="1F1F1F"/>
+                <w:highlight w:val="white"/>
+              </w:rPr>
+              <w:t>ế</w:t>
+            </w:r>
+            <w:r>
+              <w:rPr>
+                <w:color w:val="1F1F1F"/>
+                <w:highlight w:val="white"/>
+              </w:rPr>
+              <w:t>t thúc.</w:t>
             </w:r>
           </w:p>
           <w:p>
@@ -1004,7 +2061,67 @@
               <w:rPr>
                 <w:color w:val="1F1F1F"/>
               </w:rPr>
-              <w:t>Tỷ lệ quy đổi điểm: 100.000đ = 1 điểm</w:t>
+              <w:t>T</w:t>
+            </w:r>
+            <w:r>
+              <w:rPr>
+                <w:color w:val="1F1F1F"/>
+              </w:rPr>
+              <w:t>ỷ</w:t>
+            </w:r>
+            <w:r>
+              <w:rPr>
+                <w:color w:val="1F1F1F"/>
+              </w:rPr>
+              <w:t xml:space="preserve"> l</w:t>
+            </w:r>
+            <w:r>
+              <w:rPr>
+                <w:color w:val="1F1F1F"/>
+              </w:rPr>
+              <w:t>ệ</w:t>
+            </w:r>
+            <w:r>
+              <w:rPr>
+                <w:color w:val="1F1F1F"/>
+              </w:rPr>
+              <w:t xml:space="preserve"> quy đ</w:t>
+            </w:r>
+            <w:r>
+              <w:rPr>
+                <w:color w:val="1F1F1F"/>
+              </w:rPr>
+              <w:t>ổ</w:t>
+            </w:r>
+            <w:r>
+              <w:rPr>
+                <w:color w:val="1F1F1F"/>
+              </w:rPr>
+              <w:t>i đi</w:t>
+            </w:r>
+            <w:r>
+              <w:rPr>
+                <w:color w:val="1F1F1F"/>
+              </w:rPr>
+              <w:t>ể</w:t>
+            </w:r>
+            <w:r>
+              <w:rPr>
+                <w:color w:val="1F1F1F"/>
+              </w:rPr>
+              <w:t>m: 100.000đ = 1 đi</w:t>
+            </w:r>
+            <w:r>
+              <w:rPr>
+                <w:color w:val="1F1F1F"/>
+              </w:rPr>
+              <w:t>ể</w:t>
+            </w:r>
+            <w:r>
+              <w:rPr>
+                <w:color w:val="1F1F1F"/>
+              </w:rPr>
+              <w:t>m</w:t>
             </w:r>
           </w:p>
         </w:tc>
@@ -1168,7 +2285,7 @@
 </file>
 
 <file path=word/endnotes.xml><?xml version="1.0" encoding="utf-8"?>
-<w:endnotes xmlns:wpc="http://schemas.microsoft.com/office/word/2010/wordprocessingCanvas" xmlns:cx="http://schemas.microsoft.com/office/drawing/2014/chartex" xmlns:cx1="http://schemas.microsoft.com/office/drawing/2015/9/8/chartex" xmlns:cx2="http://schemas.microsoft.com/office/drawing/2015/10/21/chartex" xmlns:cx3="http://schemas.microsoft.com/office/drawing/2016/5/9/chartex" xmlns:cx4="http://schemas.microsoft.com/office/drawing/2016/5/10/chartex" xmlns:cx5="http://schemas.microsoft.com/office/drawing/2016/5/11/chartex" xmlns:cx6="http://schemas.microsoft.com/office/drawing/2016/5/12/chartex" xmlns:cx7="http://schemas.microsoft.com/office/drawing/2016/5/13/chartex" xmlns:cx8="http://schemas.microsoft.com/office/drawing/2016/5/14/chartex" xmlns:mc="http://schemas.openxmlformats.org/markup-compatibility/2006" xmlns:aink="http://schemas.microsoft.com/office/drawing/2016/ink" xmlns:am3d="http://schemas.microsoft.com/office/drawing/2017/model3d" xmlns:o="urn:schemas-microsoft-com:office:office" xmlns:oel="http://schemas.microsoft.com/office/2019/extlst" xmlns:r="http://schemas.openxmlformats.org/officeDocument/2006/relationships" xmlns:m="http://schemas.openxmlformats.org/officeDocument/2006/math" xmlns:v="urn:schemas-microsoft-com:vml" xmlns:wp14="http://schemas.microsoft.com/office/word/2010/wordprocessingDrawing" xmlns:wp="http://schemas.openxmlformats.org/drawingml/2006/wordprocessingDrawing" xmlns:w10="urn:schemas-microsoft-com:office:word" xmlns:w="http://schemas.openxmlformats.org/wordprocessingml/2006/main" xmlns:w14="http://schemas.microsoft.com/office/word/2010/wordml" xmlns:w15="http://schemas.microsoft.com/office/word/2012/wordml" xmlns:w16cex="http://schemas.microsoft.com/office/word/2018/wordml/cex" xmlns:w16cid="http://schemas.microsoft.com/office/word/2016/wordml/cid" xmlns:w16="http://schemas.microsoft.com/office/word/2018/wordml" xmlns:w16du="http://schemas.microsoft.com/office/word/2023/wordml/word16du" xmlns:w16sdtdh="http://schemas.microsoft.com/office/word/2020/wordml/sdtdatahash" xmlns:w16se="http://schemas.microsoft.com/office/word/2015/wordml/symex" xmlns:wpg="http://schemas.microsoft.com/office/word/2010/wordprocessingGroup" xmlns:wpi="http://schemas.microsoft.com/office/word/2010/wordprocessingInk" xmlns:wne="http://schemas.microsoft.com/office/word/2006/wordml" xmlns:wps="http://schemas.microsoft.com/office/word/2010/wordprocessingShape" mc:Ignorable="w14 w15 w16se w16cid w16 w16cex w16sdtdh w16du wp14">
+<w:endnotes xmlns:wpc="http://schemas.microsoft.com/office/word/2010/wordprocessingCanvas" xmlns:cx="http://schemas.microsoft.com/office/drawing/2014/chartex" xmlns:cx1="http://schemas.microsoft.com/office/drawing/2015/9/8/chartex" xmlns:cx2="http://schemas.microsoft.com/office/drawing/2015/10/21/chartex" xmlns:cx3="http://schemas.microsoft.com/office/drawing/2016/5/9/chartex" xmlns:cx4="http://schemas.microsoft.com/office/drawing/2016/5/10/chartex" xmlns:cx5="http://schemas.microsoft.com/office/drawing/2016/5/11/chartex" xmlns:cx6="http://schemas.microsoft.com/office/drawing/2016/5/12/chartex" xmlns:cx7="http://schemas.microsoft.com/office/drawing/2016/5/13/chartex" xmlns:cx8="http://schemas.microsoft.com/office/drawing/2016/5/14/chartex" xmlns:mc="http://schemas.openxmlformats.org/markup-compatibility/2006" xmlns:aink="http://schemas.microsoft.com/office/drawing/2016/ink" xmlns:am3d="http://schemas.microsoft.com/office/drawing/2017/model3d" xmlns:o="urn:schemas-microsoft-com:office:office" xmlns:r="http://schemas.openxmlformats.org/officeDocument/2006/relationships" xmlns:m="http://schemas.openxmlformats.org/officeDocument/2006/math" xmlns:v="urn:schemas-microsoft-com:vml" xmlns:wp14="http://schemas.microsoft.com/office/word/2010/wordprocessingDrawing" xmlns:wp="http://schemas.openxmlformats.org/drawingml/2006/wordprocessingDrawing" xmlns:w10="urn:schemas-microsoft-com:office:word" xmlns:w="http://schemas.openxmlformats.org/wordprocessingml/2006/main" xmlns:w14="http://schemas.microsoft.com/office/word/2010/wordml" xmlns:w15="http://schemas.microsoft.com/office/word/2012/wordml" xmlns:w16cid="http://schemas.microsoft.com/office/word/2016/wordml/cid" xmlns:w16se="http://schemas.microsoft.com/office/word/2015/wordml/symex" xmlns:wpg="http://schemas.microsoft.com/office/word/2010/wordprocessingGroup" xmlns:wpi="http://schemas.microsoft.com/office/word/2010/wordprocessingInk" xmlns:wne="http://schemas.microsoft.com/office/word/2006/wordml" xmlns:wps="http://schemas.microsoft.com/office/word/2010/wordprocessingShape" mc:Ignorable="w14 w15 w16se w16cid wp14">
   <w:endnote w:type="separator" w:id="-1">
     <w:p>
       <w:pPr>
@@ -1193,7 +2310,7 @@
 </file>
 
 <file path=word/footnotes.xml><?xml version="1.0" encoding="utf-8"?>
-<w:footnotes xmlns:wpc="http://schemas.microsoft.com/office/word/2010/wordprocessingCanvas" xmlns:cx="http://schemas.microsoft.com/office/drawing/2014/chartex" xmlns:cx1="http://schemas.microsoft.com/office/drawing/2015/9/8/chartex" xmlns:cx2="http://schemas.microsoft.com/office/drawing/2015/10/21/chartex" xmlns:cx3="http://schemas.microsoft.com/office/drawing/2016/5/9/chartex" xmlns:cx4="http://schemas.microsoft.com/office/drawing/2016/5/10/chartex" xmlns:cx5="http://schemas.microsoft.com/office/drawing/2016/5/11/chartex" xmlns:cx6="http://schemas.microsoft.com/office/drawing/2016/5/12/chartex" xmlns:cx7="http://schemas.microsoft.com/office/drawing/2016/5/13/chartex" xmlns:cx8="http://schemas.microsoft.com/office/drawing/2016/5/14/chartex" xmlns:mc="http://schemas.openxmlformats.org/markup-compatibility/2006" xmlns:aink="http://schemas.microsoft.com/office/drawing/2016/ink" xmlns:am3d="http://schemas.microsoft.com/office/drawing/2017/model3d" xmlns:o="urn:schemas-microsoft-com:office:office" xmlns:oel="http://schemas.microsoft.com/office/2019/extlst" xmlns:r="http://schemas.openxmlformats.org/officeDocument/2006/relationships" xmlns:m="http://schemas.openxmlformats.org/officeDocument/2006/math" xmlns:v="urn:schemas-microsoft-com:vml" xmlns:wp14="http://schemas.microsoft.com/office/word/2010/wordprocessingDrawing" xmlns:wp="http://schemas.openxmlformats.org/drawingml/2006/wordprocessingDrawing" xmlns:w10="urn:schemas-microsoft-com:office:word" xmlns:w="http://schemas.openxmlformats.org/wordprocessingml/2006/main" xmlns:w14="http://schemas.microsoft.com/office/word/2010/wordml" xmlns:w15="http://schemas.microsoft.com/office/word/2012/wordml" xmlns:w16cex="http://schemas.microsoft.com/office/word/2018/wordml/cex" xmlns:w16cid="http://schemas.microsoft.com/office/word/2016/wordml/cid" xmlns:w16="http://schemas.microsoft.com/office/word/2018/wordml" xmlns:w16du="http://schemas.microsoft.com/office/word/2023/wordml/word16du" xmlns:w16sdtdh="http://schemas.microsoft.com/office/word/2020/wordml/sdtdatahash" xmlns:w16se="http://schemas.microsoft.com/office/word/2015/wordml/symex" xmlns:wpg="http://schemas.microsoft.com/office/word/2010/wordprocessingGroup" xmlns:wpi="http://schemas.microsoft.com/office/word/2010/wordprocessingInk" xmlns:wne="http://schemas.microsoft.com/office/word/2006/wordml" xmlns:wps="http://schemas.microsoft.com/office/word/2010/wordprocessingShape" mc:Ignorable="w14 w15 w16se w16cid w16 w16cex w16sdtdh w16du wp14">
+<w:footnotes xmlns:wpc="http://schemas.microsoft.com/office/word/2010/wordprocessingCanvas" xmlns:cx="http://schemas.microsoft.com/office/drawing/2014/chartex" xmlns:cx1="http://schemas.microsoft.com/office/drawing/2015/9/8/chartex" xmlns:cx2="http://schemas.microsoft.com/office/drawing/2015/10/21/chartex" xmlns:cx3="http://schemas.microsoft.com/office/drawing/2016/5/9/chartex" xmlns:cx4="http://schemas.microsoft.com/office/drawing/2016/5/10/chartex" xmlns:cx5="http://schemas.microsoft.com/office/drawing/2016/5/11/chartex" xmlns:cx6="http://schemas.microsoft.com/office/drawing/2016/5/12/chartex" xmlns:cx7="http://schemas.microsoft.com/office/drawing/2016/5/13/chartex" xmlns:cx8="http://schemas.microsoft.com/office/drawing/2016/5/14/chartex" xmlns:mc="http://schemas.openxmlformats.org/markup-compatibility/2006" xmlns:aink="http://schemas.microsoft.com/office/drawing/2016/ink" xmlns:am3d="http://schemas.microsoft.com/office/drawing/2017/model3d" xmlns:o="urn:schemas-microsoft-com:office:office" xmlns:r="http://schemas.openxmlformats.org/officeDocument/2006/relationships" xmlns:m="http://schemas.openxmlformats.org/officeDocument/2006/math" xmlns:v="urn:schemas-microsoft-com:vml" xmlns:wp14="http://schemas.microsoft.com/office/word/2010/wordprocessingDrawing" xmlns:wp="http://schemas.openxmlformats.org/drawingml/2006/wordprocessingDrawing" xmlns:w10="urn:schemas-microsoft-com:office:word" xmlns:w="http://schemas.openxmlformats.org/wordprocessingml/2006/main" xmlns:w14="http://schemas.microsoft.com/office/word/2010/wordml" xmlns:w15="http://schemas.microsoft.com/office/word/2012/wordml" xmlns:w16cid="http://schemas.microsoft.com/office/word/2016/wordml/cid" xmlns:w16se="http://schemas.microsoft.com/office/word/2015/wordml/symex" xmlns:wpg="http://schemas.microsoft.com/office/word/2010/wordprocessingGroup" xmlns:wpi="http://schemas.microsoft.com/office/word/2010/wordprocessingInk" xmlns:wne="http://schemas.microsoft.com/office/word/2006/wordml" xmlns:wps="http://schemas.microsoft.com/office/word/2010/wordprocessingShape" mc:Ignorable="w14 w15 w16se w16cid wp14">
   <w:footnote w:type="separator" w:id="-1">
     <w:p>
       <w:pPr>
@@ -1218,7 +2335,7 @@
 </file>
 
 <file path=word/header1.xml><?xml version="1.0" encoding="utf-8"?>
-<w:hdr xmlns:wpc="http://schemas.microsoft.com/office/word/2010/wordprocessingCanvas" xmlns:cx="http://schemas.microsoft.com/office/drawing/2014/chartex" xmlns:cx1="http://schemas.microsoft.com/office/drawing/2015/9/8/chartex" xmlns:cx2="http://schemas.microsoft.com/office/drawing/2015/10/21/chartex" xmlns:cx3="http://schemas.microsoft.com/office/drawing/2016/5/9/chartex" xmlns:cx4="http://schemas.microsoft.com/office/drawing/2016/5/10/chartex" xmlns:cx5="http://schemas.microsoft.com/office/drawing/2016/5/11/chartex" xmlns:cx6="http://schemas.microsoft.com/office/drawing/2016/5/12/chartex" xmlns:cx7="http://schemas.microsoft.com/office/drawing/2016/5/13/chartex" xmlns:cx8="http://schemas.microsoft.com/office/drawing/2016/5/14/chartex" xmlns:mc="http://schemas.openxmlformats.org/markup-compatibility/2006" xmlns:aink="http://schemas.microsoft.com/office/drawing/2016/ink" xmlns:am3d="http://schemas.microsoft.com/office/drawing/2017/model3d" xmlns:o="urn:schemas-microsoft-com:office:office" xmlns:oel="http://schemas.microsoft.com/office/2019/extlst" xmlns:r="http://schemas.openxmlformats.org/officeDocument/2006/relationships" xmlns:m="http://schemas.openxmlformats.org/officeDocument/2006/math" xmlns:v="urn:schemas-microsoft-com:vml" xmlns:wp14="http://schemas.microsoft.com/office/word/2010/wordprocessingDrawing" xmlns:wp="http://schemas.openxmlformats.org/drawingml/2006/wordprocessingDrawing" xmlns:w10="urn:schemas-microsoft-com:office:word" xmlns:w="http://schemas.openxmlformats.org/wordprocessingml/2006/main" xmlns:w14="http://schemas.microsoft.com/office/word/2010/wordml" xmlns:w15="http://schemas.microsoft.com/office/word/2012/wordml" xmlns:w16cex="http://schemas.microsoft.com/office/word/2018/wordml/cex" xmlns:w16cid="http://schemas.microsoft.com/office/word/2016/wordml/cid" xmlns:w16="http://schemas.microsoft.com/office/word/2018/wordml" xmlns:w16du="http://schemas.microsoft.com/office/word/2023/wordml/word16du" xmlns:w16sdtdh="http://schemas.microsoft.com/office/word/2020/wordml/sdtdatahash" xmlns:w16se="http://schemas.microsoft.com/office/word/2015/wordml/symex" xmlns:wpg="http://schemas.microsoft.com/office/word/2010/wordprocessingGroup" xmlns:wpi="http://schemas.microsoft.com/office/word/2010/wordprocessingInk" xmlns:wne="http://schemas.microsoft.com/office/word/2006/wordml" xmlns:wps="http://schemas.microsoft.com/office/word/2010/wordprocessingShape" mc:Ignorable="w14 w15 w16se w16cid w16 w16cex w16sdtdh w16du wp14">
+<w:hdr xmlns:wpc="http://schemas.microsoft.com/office/word/2010/wordprocessingCanvas" xmlns:cx="http://schemas.microsoft.com/office/drawing/2014/chartex" xmlns:cx1="http://schemas.microsoft.com/office/drawing/2015/9/8/chartex" xmlns:cx2="http://schemas.microsoft.com/office/drawing/2015/10/21/chartex" xmlns:cx3="http://schemas.microsoft.com/office/drawing/2016/5/9/chartex" xmlns:cx4="http://schemas.microsoft.com/office/drawing/2016/5/10/chartex" xmlns:cx5="http://schemas.microsoft.com/office/drawing/2016/5/11/chartex" xmlns:cx6="http://schemas.microsoft.com/office/drawing/2016/5/12/chartex" xmlns:cx7="http://schemas.microsoft.com/office/drawing/2016/5/13/chartex" xmlns:cx8="http://schemas.microsoft.com/office/drawing/2016/5/14/chartex" xmlns:mc="http://schemas.openxmlformats.org/markup-compatibility/2006" xmlns:aink="http://schemas.microsoft.com/office/drawing/2016/ink" xmlns:am3d="http://schemas.microsoft.com/office/drawing/2017/model3d" xmlns:o="urn:schemas-microsoft-com:office:office" xmlns:r="http://schemas.openxmlformats.org/officeDocument/2006/relationships" xmlns:m="http://schemas.openxmlformats.org/officeDocument/2006/math" xmlns:v="urn:schemas-microsoft-com:vml" xmlns:wp14="http://schemas.microsoft.com/office/word/2010/wordprocessingDrawing" xmlns:wp="http://schemas.openxmlformats.org/drawingml/2006/wordprocessingDrawing" xmlns:w10="urn:schemas-microsoft-com:office:word" xmlns:w="http://schemas.openxmlformats.org/wordprocessingml/2006/main" xmlns:w14="http://schemas.microsoft.com/office/word/2010/wordml" xmlns:w15="http://schemas.microsoft.com/office/word/2012/wordml" xmlns:w16cid="http://schemas.microsoft.com/office/word/2016/wordml/cid" xmlns:w16se="http://schemas.microsoft.com/office/word/2015/wordml/symex" xmlns:wpg="http://schemas.microsoft.com/office/word/2010/wordprocessingGroup" xmlns:wpi="http://schemas.microsoft.com/office/word/2010/wordprocessingInk" xmlns:wne="http://schemas.microsoft.com/office/word/2006/wordml" xmlns:wps="http://schemas.microsoft.com/office/word/2010/wordprocessingShape" mc:Ignorable="w14 w15 w16se w16cid wp14">
   <w:p>
     <w:pPr>
       <w:pBdr>
@@ -1261,7 +2378,7 @@
 </file>
 
 <file path=word/numbering.xml><?xml version="1.0" encoding="utf-8"?>
-<w:numbering xmlns:wpc="http://schemas.microsoft.com/office/word/2010/wordprocessingCanvas" xmlns:cx="http://schemas.microsoft.com/office/drawing/2014/chartex" xmlns:cx1="http://schemas.microsoft.com/office/drawing/2015/9/8/chartex" xmlns:cx2="http://schemas.microsoft.com/office/drawing/2015/10/21/chartex" xmlns:cx3="http://schemas.microsoft.com/office/drawing/2016/5/9/chartex" xmlns:cx4="http://schemas.microsoft.com/office/drawing/2016/5/10/chartex" xmlns:cx5="http://schemas.microsoft.com/office/drawing/2016/5/11/chartex" xmlns:cx6="http://schemas.microsoft.com/office/drawing/2016/5/12/chartex" xmlns:cx7="http://schemas.microsoft.com/office/drawing/2016/5/13/chartex" xmlns:cx8="http://schemas.microsoft.com/office/drawing/2016/5/14/chartex" xmlns:mc="http://schemas.openxmlformats.org/markup-compatibility/2006" xmlns:aink="http://schemas.microsoft.com/office/drawing/2016/ink" xmlns:am3d="http://schemas.microsoft.com/office/drawing/2017/model3d" xmlns:o="urn:schemas-microsoft-com:office:office" xmlns:oel="http://schemas.microsoft.com/office/2019/extlst" xmlns:r="http://schemas.openxmlformats.org/officeDocument/2006/relationships" xmlns:m="http://schemas.openxmlformats.org/officeDocument/2006/math" xmlns:v="urn:schemas-microsoft-com:vml" xmlns:wp14="http://schemas.microsoft.com/office/word/2010/wordprocessingDrawing" xmlns:wp="http://schemas.openxmlformats.org/drawingml/2006/wordprocessingDrawing" xmlns:w10="urn:schemas-microsoft-com:office:word" xmlns:w="http://schemas.openxmlformats.org/wordprocessingml/2006/main" xmlns:w14="http://schemas.microsoft.com/office/word/2010/wordml" xmlns:w15="http://schemas.microsoft.com/office/word/2012/wordml" xmlns:w16cex="http://schemas.microsoft.com/office/word/2018/wordml/cex" xmlns:w16cid="http://schemas.microsoft.com/office/word/2016/wordml/cid" xmlns:w16="http://schemas.microsoft.com/office/word/2018/wordml" xmlns:w16du="http://schemas.microsoft.com/office/word/2023/wordml/word16du" xmlns:w16sdtdh="http://schemas.microsoft.com/office/word/2020/wordml/sdtdatahash" xmlns:w16se="http://schemas.microsoft.com/office/word/2015/wordml/symex" xmlns:wpg="http://schemas.microsoft.com/office/word/2010/wordprocessingGroup" xmlns:wpi="http://schemas.microsoft.com/office/word/2010/wordprocessingInk" xmlns:wne="http://schemas.microsoft.com/office/word/2006/wordml" xmlns:wps="http://schemas.microsoft.com/office/word/2010/wordprocessingShape" mc:Ignorable="w14 w15 w16se w16cid w16 w16cex w16sdtdh w16du wp14">
+<w:numbering xmlns:wpc="http://schemas.microsoft.com/office/word/2010/wordprocessingCanvas" xmlns:cx="http://schemas.microsoft.com/office/drawing/2014/chartex" xmlns:cx1="http://schemas.microsoft.com/office/drawing/2015/9/8/chartex" xmlns:cx2="http://schemas.microsoft.com/office/drawing/2015/10/21/chartex" xmlns:cx3="http://schemas.microsoft.com/office/drawing/2016/5/9/chartex" xmlns:cx4="http://schemas.microsoft.com/office/drawing/2016/5/10/chartex" xmlns:cx5="http://schemas.microsoft.com/office/drawing/2016/5/11/chartex" xmlns:cx6="http://schemas.microsoft.com/office/drawing/2016/5/12/chartex" xmlns:cx7="http://schemas.microsoft.com/office/drawing/2016/5/13/chartex" xmlns:cx8="http://schemas.microsoft.com/office/drawing/2016/5/14/chartex" xmlns:mc="http://schemas.openxmlformats.org/markup-compatibility/2006" xmlns:aink="http://schemas.microsoft.com/office/drawing/2016/ink" xmlns:am3d="http://schemas.microsoft.com/office/drawing/2017/model3d" xmlns:o="urn:schemas-microsoft-com:office:office" xmlns:r="http://schemas.openxmlformats.org/officeDocument/2006/relationships" xmlns:m="http://schemas.openxmlformats.org/officeDocument/2006/math" xmlns:v="urn:schemas-microsoft-com:vml" xmlns:wp14="http://schemas.microsoft.com/office/word/2010/wordprocessingDrawing" xmlns:wp="http://schemas.openxmlformats.org/drawingml/2006/wordprocessingDrawing" xmlns:w10="urn:schemas-microsoft-com:office:word" xmlns:w="http://schemas.openxmlformats.org/wordprocessingml/2006/main" xmlns:w14="http://schemas.microsoft.com/office/word/2010/wordml" xmlns:w15="http://schemas.microsoft.com/office/word/2012/wordml" xmlns:w16cid="http://schemas.microsoft.com/office/word/2016/wordml/cid" xmlns:w16se="http://schemas.microsoft.com/office/word/2015/wordml/symex" xmlns:wpg="http://schemas.microsoft.com/office/word/2010/wordprocessingGroup" xmlns:wpi="http://schemas.microsoft.com/office/word/2010/wordprocessingInk" xmlns:wne="http://schemas.microsoft.com/office/word/2006/wordml" xmlns:wps="http://schemas.microsoft.com/office/word/2010/wordprocessingShape" mc:Ignorable="w14 w15 w16se w16cid wp14">
   <w:abstractNum w:abstractNumId="0" w15:restartNumberingAfterBreak="0">
     <w:nsid w:val="061B58A6"/>
     <w:multiLevelType w:val="multilevel"/>
@@ -1660,23 +2777,23 @@
       </w:rPr>
     </w:lvl>
   </w:abstractNum>
-  <w:num w:numId="1" w16cid:durableId="1942763833">
+  <w:num w:numId="1">
     <w:abstractNumId w:val="3"/>
   </w:num>
-  <w:num w:numId="2" w16cid:durableId="1735884768">
+  <w:num w:numId="2">
     <w:abstractNumId w:val="2"/>
   </w:num>
-  <w:num w:numId="3" w16cid:durableId="770199839">
+  <w:num w:numId="3">
     <w:abstractNumId w:val="0"/>
   </w:num>
-  <w:num w:numId="4" w16cid:durableId="1945764815">
+  <w:num w:numId="4">
     <w:abstractNumId w:val="1"/>
   </w:num>
 </w:numbering>
 </file>
 
 <file path=word/styles.xml><?xml version="1.0" encoding="utf-8"?>
-<w:styles xmlns:mc="http://schemas.openxmlformats.org/markup-compatibility/2006" xmlns:r="http://schemas.openxmlformats.org/officeDocument/2006/relationships" xmlns:w="http://schemas.openxmlformats.org/wordprocessingml/2006/main" xmlns:w14="http://schemas.microsoft.com/office/word/2010/wordml" xmlns:w15="http://schemas.microsoft.com/office/word/2012/wordml" xmlns:w16cex="http://schemas.microsoft.com/office/word/2018/wordml/cex" xmlns:w16cid="http://schemas.microsoft.com/office/word/2016/wordml/cid" xmlns:w16="http://schemas.microsoft.com/office/word/2018/wordml" xmlns:w16du="http://schemas.microsoft.com/office/word/2023/wordml/word16du" xmlns:w16sdtdh="http://schemas.microsoft.com/office/word/2020/wordml/sdtdatahash" xmlns:w16se="http://schemas.microsoft.com/office/word/2015/wordml/symex" mc:Ignorable="w14 w15 w16se w16cid w16 w16cex w16sdtdh w16du">
+<w:styles xmlns:mc="http://schemas.openxmlformats.org/markup-compatibility/2006" xmlns:r="http://schemas.openxmlformats.org/officeDocument/2006/relationships" xmlns:w="http://schemas.openxmlformats.org/wordprocessingml/2006/main" xmlns:w14="http://schemas.microsoft.com/office/word/2010/wordml" xmlns:w15="http://schemas.microsoft.com/office/word/2012/wordml" xmlns:w16cid="http://schemas.microsoft.com/office/word/2016/wordml/cid" xmlns:w16se="http://schemas.microsoft.com/office/word/2015/wordml/symex" mc:Ignorable="w14 w15 w16se w16cid">
   <w:docDefaults>
     <w:rPrDefault>
       <w:rPr>
@@ -1692,7 +2809,7 @@
       </w:pPr>
     </w:pPrDefault>
   </w:docDefaults>
-  <w:latentStyles w:defLockedState="0" w:defUIPriority="99" w:defSemiHidden="0" w:defUnhideWhenUsed="0" w:defQFormat="0" w:count="376">
+  <w:latentStyles w:defLockedState="0" w:defUIPriority="99" w:defSemiHidden="0" w:defUnhideWhenUsed="0" w:defQFormat="0" w:count="375">
     <w:lsdException w:name="Normal" w:uiPriority="0" w:qFormat="1"/>
     <w:lsdException w:name="heading 1" w:uiPriority="9" w:qFormat="1"/>
     <w:lsdException w:name="heading 2" w:semiHidden="1" w:uiPriority="9" w:unhideWhenUsed="1" w:qFormat="1"/>
@@ -2068,7 +3185,6 @@
     <w:lsdException w:name="Smart Hyperlink" w:semiHidden="1" w:unhideWhenUsed="1"/>
     <w:lsdException w:name="Hashtag" w:semiHidden="1" w:unhideWhenUsed="1"/>
     <w:lsdException w:name="Unresolved Mention" w:semiHidden="1" w:unhideWhenUsed="1"/>
-    <w:lsdException w:name="Smart Link" w:semiHidden="1" w:unhideWhenUsed="1"/>
   </w:latentStyles>
   <w:style w:type="paragraph" w:default="1" w:styleId="Normal">
     <w:name w:val="Normal"/>
